--- a/Website/Hans Wang Resume.docx
+++ b/Website/Hans Wang Resume.docx
@@ -930,9 +930,6 @@
           </mc:Fallback>
         </mc:AlternateContent>
       </w:r>
-      <w:r>
-        <w:t>d</w:t>
-      </w:r>
     </w:p>
     <w:p>
       <w:r>
@@ -1269,8 +1266,6 @@
       </w:r>
     </w:p>
     <w:p>
-      <w:bookmarkStart w:id="0" w:name="_GoBack"/>
-      <w:bookmarkEnd w:id="0"/>
       <w:r>
         <w:rPr>
           <w:noProof/>
@@ -1543,18 +1538,88 @@
           </mc:Fallback>
         </mc:AlternateContent>
       </w:r>
+    </w:p>
+    <w:p>
+      <w:r>
+        <w:rPr>
+          <w:noProof/>
+          <w:color w:val="F7F7F7"/>
+          <w:sz w:val="20"/>
+          <w:szCs w:val="20"/>
+          <w:lang w:val="en-CA"/>
+        </w:rPr>
+        <w:drawing>
+          <wp:anchor distT="0" distB="0" distL="114300" distR="114300" simplePos="0" relativeHeight="251723776" behindDoc="0" locked="0" layoutInCell="1" allowOverlap="1" wp14:anchorId="7DADCD24" wp14:editId="1754C5F0">
+            <wp:simplePos x="0" y="0"/>
+            <wp:positionH relativeFrom="column">
+              <wp:posOffset>-27940</wp:posOffset>
+            </wp:positionH>
+            <wp:positionV relativeFrom="page">
+              <wp:posOffset>2636520</wp:posOffset>
+            </wp:positionV>
+            <wp:extent cx="213360" cy="213360"/>
+            <wp:effectExtent l="0" t="0" r="0" b="0"/>
+            <wp:wrapNone/>
+            <wp:docPr id="206" name="Picture 206"/>
+            <wp:cNvGraphicFramePr>
+              <a:graphicFrameLocks xmlns:a="http://schemas.openxmlformats.org/drawingml/2006/main" noChangeAspect="1"/>
+            </wp:cNvGraphicFramePr>
+            <a:graphic xmlns:a="http://schemas.openxmlformats.org/drawingml/2006/main">
+              <a:graphicData uri="http://schemas.openxmlformats.org/drawingml/2006/picture">
+                <pic:pic xmlns:pic="http://schemas.openxmlformats.org/drawingml/2006/picture">
+                  <pic:nvPicPr>
+                    <pic:cNvPr id="206" name="768px-Green_Phone_Font-Awesome.svg.png"/>
+                    <pic:cNvPicPr/>
+                  </pic:nvPicPr>
+                  <pic:blipFill>
+                    <a:blip r:embed="rId11" cstate="print">
+                      <a:biLevel thresh="25000"/>
+                      <a:extLst>
+                        <a:ext uri="{28A0092B-C50C-407E-A947-70E740481C1C}">
+                          <a14:useLocalDpi xmlns:a14="http://schemas.microsoft.com/office/drawing/2010/main" val="0"/>
+                        </a:ext>
+                        <a:ext uri="{837473B0-CC2E-450A-ABE3-18F120FF3D39}">
+                          <a1611:picAttrSrcUrl xmlns:a1611="http://schemas.microsoft.com/office/drawing/2016/11/main" r:id="rId12"/>
+                        </a:ext>
+                      </a:extLst>
+                    </a:blip>
+                    <a:stretch>
+                      <a:fillRect/>
+                    </a:stretch>
+                  </pic:blipFill>
+                  <pic:spPr>
+                    <a:xfrm>
+                      <a:off x="0" y="0"/>
+                      <a:ext cx="213360" cy="213360"/>
+                    </a:xfrm>
+                    <a:prstGeom prst="rect">
+                      <a:avLst/>
+                    </a:prstGeom>
+                  </pic:spPr>
+                </pic:pic>
+              </a:graphicData>
+            </a:graphic>
+            <wp14:sizeRelH relativeFrom="page">
+              <wp14:pctWidth>0</wp14:pctWidth>
+            </wp14:sizeRelH>
+            <wp14:sizeRelV relativeFrom="page">
+              <wp14:pctHeight>0</wp14:pctHeight>
+            </wp14:sizeRelV>
+          </wp:anchor>
+        </w:drawing>
+      </w:r>
       <w:r>
         <w:rPr>
           <w:noProof/>
         </w:rPr>
         <w:drawing>
-          <wp:anchor distT="0" distB="0" distL="114300" distR="114300" simplePos="0" relativeHeight="251725824" behindDoc="0" locked="0" layoutInCell="1" allowOverlap="1" wp14:anchorId="588894EC" wp14:editId="01349049">
+          <wp:anchor distT="0" distB="0" distL="114300" distR="114300" simplePos="0" relativeHeight="251725824" behindDoc="0" locked="0" layoutInCell="1" allowOverlap="1" wp14:anchorId="588894EC" wp14:editId="7BC16CE8">
             <wp:simplePos x="0" y="0"/>
             <wp:positionH relativeFrom="column">
-              <wp:posOffset>88265</wp:posOffset>
+              <wp:posOffset>-33655</wp:posOffset>
             </wp:positionH>
             <wp:positionV relativeFrom="page">
-              <wp:posOffset>2853690</wp:posOffset>
+              <wp:posOffset>2899410</wp:posOffset>
             </wp:positionV>
             <wp:extent cx="211455" cy="151130"/>
             <wp:effectExtent l="0" t="0" r="0" b="1270"/>
@@ -1571,7 +1636,7 @@
                     <pic:cNvPicPr/>
                   </pic:nvPicPr>
                   <pic:blipFill>
-                    <a:blip r:embed="rId11" cstate="print">
+                    <a:blip r:embed="rId13" cstate="print">
                       <a:extLst>
                         <a:ext uri="{28A0092B-C50C-407E-A947-70E740481C1C}">
                           <a14:useLocalDpi xmlns:a14="http://schemas.microsoft.com/office/drawing/2010/main" val="0"/>
@@ -1610,16 +1675,16 @@
         <mc:AlternateContent>
           <mc:Choice Requires="wps">
             <w:drawing>
-              <wp:anchor distT="45720" distB="45720" distL="114300" distR="114300" simplePos="0" relativeHeight="251669504" behindDoc="0" locked="0" layoutInCell="1" allowOverlap="1" wp14:anchorId="5F0639D6" wp14:editId="588FF677">
+              <wp:anchor distT="45720" distB="45720" distL="114300" distR="114300" simplePos="0" relativeHeight="251669504" behindDoc="0" locked="0" layoutInCell="1" allowOverlap="1" wp14:anchorId="5F0639D6" wp14:editId="28A7C16A">
                 <wp:simplePos x="0" y="0"/>
                 <wp:positionH relativeFrom="page">
-                  <wp:posOffset>457200</wp:posOffset>
+                  <wp:posOffset>335280</wp:posOffset>
                 </wp:positionH>
                 <wp:positionV relativeFrom="page">
-                  <wp:posOffset>2578100</wp:posOffset>
+                  <wp:posOffset>2575560</wp:posOffset>
                 </wp:positionV>
-                <wp:extent cx="2188210" cy="838200"/>
-                <wp:effectExtent l="0" t="0" r="2540" b="0"/>
+                <wp:extent cx="2346960" cy="944880"/>
+                <wp:effectExtent l="0" t="0" r="0" b="7620"/>
                 <wp:wrapSquare wrapText="bothSides"/>
                 <wp:docPr id="1" name="Text Box 2"/>
                 <wp:cNvGraphicFramePr>
@@ -1634,7 +1699,7 @@
                       <wps:spPr bwMode="auto">
                         <a:xfrm>
                           <a:off x="0" y="0"/>
-                          <a:ext cx="2188210" cy="838200"/>
+                          <a:ext cx="2346960" cy="944880"/>
                         </a:xfrm>
                         <a:prstGeom prst="rect">
                           <a:avLst/>
@@ -1654,7 +1719,7 @@
                           <w:p>
                             <w:pPr>
                               <w:pStyle w:val="Footer"/>
-                              <w:spacing w:before="0" w:after="0" w:line="360" w:lineRule="auto"/>
+                              <w:spacing w:before="0" w:after="0" w:line="360" w:lineRule="exact"/>
                               <w:rPr>
                                 <w:color w:val="F7F7F7"/>
                                 <w:sz w:val="20"/>
@@ -1702,7 +1767,7 @@
                           <w:p>
                             <w:pPr>
                               <w:pStyle w:val="Footer"/>
-                              <w:spacing w:before="0" w:after="0" w:line="360" w:lineRule="auto"/>
+                              <w:spacing w:before="0" w:after="0" w:line="360" w:lineRule="exact"/>
                               <w:rPr>
                                 <w:color w:val="F7F7F7"/>
                                 <w:sz w:val="20"/>
@@ -1723,9 +1788,9 @@
                           <w:p>
                             <w:pPr>
                               <w:pStyle w:val="Footer"/>
-                              <w:spacing w:before="0" w:after="0"/>
-                              <w:rPr>
-                                <w:color w:val="F7F7F7"/>
+                              <w:spacing w:before="0" w:after="0" w:line="360" w:lineRule="exact"/>
+                              <w:rPr>
+                                <w:color w:val="FFFFFF" w:themeColor="background1"/>
                                 <w:sz w:val="20"/>
                                 <w:szCs w:val="20"/>
                                 <w:lang w:val="en-CA"/>
@@ -1733,12 +1798,11 @@
                             </w:pPr>
                             <w:r>
                               <w:rPr>
-                                <w:color w:val="F7F7F7"/>
+                                <w:color w:val="FFFFFF" w:themeColor="background1"/>
                                 <w:sz w:val="20"/>
                                 <w:szCs w:val="20"/>
-                                <w:lang w:val="en-CA"/>
-                              </w:rPr>
-                              <w:t>www.placeholder.com</w:t>
+                              </w:rPr>
+                              <w:t>hanswang0608.github.io/hanswang0608/</w:t>
                             </w:r>
                           </w:p>
                         </w:txbxContent>
@@ -1760,13 +1824,13 @@
           </mc:Choice>
           <mc:Fallback>
             <w:pict>
-              <v:shape w14:anchorId="5F0639D6" id="_x0000_s1034" type="#_x0000_t202" style="position:absolute;margin-left:36pt;margin-top:203pt;width:172.3pt;height:66pt;z-index:251669504;visibility:visible;mso-wrap-style:square;mso-width-percent:0;mso-height-percent:0;mso-wrap-distance-left:9pt;mso-wrap-distance-top:3.6pt;mso-wrap-distance-right:9pt;mso-wrap-distance-bottom:3.6pt;mso-position-horizontal:absolute;mso-position-horizontal-relative:page;mso-position-vertical:absolute;mso-position-vertical-relative:page;mso-width-percent:0;mso-height-percent:0;mso-width-relative:margin;mso-height-relative:margin;v-text-anchor:top" o:gfxdata="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" fillcolor="#2c2d2a" stroked="f">
+              <v:shape w14:anchorId="5F0639D6" id="_x0000_s1034" type="#_x0000_t202" style="position:absolute;margin-left:26.4pt;margin-top:202.8pt;width:184.8pt;height:74.4pt;z-index:251669504;visibility:visible;mso-wrap-style:square;mso-width-percent:0;mso-height-percent:0;mso-wrap-distance-left:9pt;mso-wrap-distance-top:3.6pt;mso-wrap-distance-right:9pt;mso-wrap-distance-bottom:3.6pt;mso-position-horizontal:absolute;mso-position-horizontal-relative:page;mso-position-vertical:absolute;mso-position-vertical-relative:page;mso-width-percent:0;mso-height-percent:0;mso-width-relative:margin;mso-height-relative:margin;v-text-anchor:top" o:gfxdata="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" fillcolor="#2c2d2a" stroked="f">
                 <v:textbox>
                   <w:txbxContent>
                     <w:p>
                       <w:pPr>
                         <w:pStyle w:val="Footer"/>
-                        <w:spacing w:before="0" w:after="0" w:line="360" w:lineRule="auto"/>
+                        <w:spacing w:before="0" w:after="0" w:line="360" w:lineRule="exact"/>
                         <w:rPr>
                           <w:color w:val="F7F7F7"/>
                           <w:sz w:val="20"/>
@@ -1814,7 +1878,7 @@
                     <w:p>
                       <w:pPr>
                         <w:pStyle w:val="Footer"/>
-                        <w:spacing w:before="0" w:after="0" w:line="360" w:lineRule="auto"/>
+                        <w:spacing w:before="0" w:after="0" w:line="360" w:lineRule="exact"/>
                         <w:rPr>
                           <w:color w:val="F7F7F7"/>
                           <w:sz w:val="20"/>
@@ -1835,9 +1899,9 @@
                     <w:p>
                       <w:pPr>
                         <w:pStyle w:val="Footer"/>
-                        <w:spacing w:before="0" w:after="0"/>
-                        <w:rPr>
-                          <w:color w:val="F7F7F7"/>
+                        <w:spacing w:before="0" w:after="0" w:line="360" w:lineRule="exact"/>
+                        <w:rPr>
+                          <w:color w:val="FFFFFF" w:themeColor="background1"/>
                           <w:sz w:val="20"/>
                           <w:szCs w:val="20"/>
                           <w:lang w:val="en-CA"/>
@@ -1845,12 +1909,11 @@
                       </w:pPr>
                       <w:r>
                         <w:rPr>
-                          <w:color w:val="F7F7F7"/>
+                          <w:color w:val="FFFFFF" w:themeColor="background1"/>
                           <w:sz w:val="20"/>
                           <w:szCs w:val="20"/>
-                          <w:lang w:val="en-CA"/>
-                        </w:rPr>
-                        <w:t>www.placeholder.com</w:t>
+                        </w:rPr>
+                        <w:t>hanswang0608.github.io/hanswang0608/</w:t>
                       </w:r>
                     </w:p>
                   </w:txbxContent>
@@ -1861,342 +1924,18 @@
           </mc:Fallback>
         </mc:AlternateContent>
       </w:r>
-    </w:p>
-    <w:p>
-      <w:r>
-        <w:rPr>
-          <w:noProof/>
-        </w:rPr>
-        <mc:AlternateContent>
-          <mc:Choice Requires="wps">
-            <w:drawing>
-              <wp:anchor distT="45720" distB="45720" distL="114300" distR="114300" simplePos="0" relativeHeight="251720704" behindDoc="0" locked="0" layoutInCell="1" allowOverlap="1" wp14:anchorId="486C21EF" wp14:editId="61A1918B">
-                <wp:simplePos x="0" y="0"/>
-                <wp:positionH relativeFrom="margin">
-                  <wp:posOffset>2722880</wp:posOffset>
-                </wp:positionH>
-                <wp:positionV relativeFrom="page">
-                  <wp:posOffset>3027680</wp:posOffset>
-                </wp:positionV>
-                <wp:extent cx="4737100" cy="914400"/>
-                <wp:effectExtent l="0" t="0" r="0" b="0"/>
-                <wp:wrapSquare wrapText="bothSides"/>
-                <wp:docPr id="203" name="Text Box 2"/>
-                <wp:cNvGraphicFramePr>
-                  <a:graphicFrameLocks xmlns:a="http://schemas.openxmlformats.org/drawingml/2006/main"/>
-                </wp:cNvGraphicFramePr>
-                <a:graphic xmlns:a="http://schemas.openxmlformats.org/drawingml/2006/main">
-                  <a:graphicData uri="http://schemas.microsoft.com/office/word/2010/wordprocessingShape">
-                    <wps:wsp>
-                      <wps:cNvSpPr txBox="1">
-                        <a:spLocks noChangeArrowheads="1"/>
-                      </wps:cNvSpPr>
-                      <wps:spPr bwMode="auto">
-                        <a:xfrm>
-                          <a:off x="0" y="0"/>
-                          <a:ext cx="4737100" cy="914400"/>
-                        </a:xfrm>
-                        <a:prstGeom prst="rect">
-                          <a:avLst/>
-                        </a:prstGeom>
-                        <a:noFill/>
-                        <a:ln w="9525">
-                          <a:noFill/>
-                          <a:miter lim="800000"/>
-                          <a:headEnd/>
-                          <a:tailEnd/>
-                        </a:ln>
-                      </wps:spPr>
-                      <wps:txbx>
-                        <w:txbxContent>
-                          <w:p>
-                            <w:pPr>
-                              <w:pStyle w:val="Footer"/>
-                              <w:spacing w:before="0" w:after="0"/>
-                              <w:rPr>
-                                <w:color w:val="1A3F03"/>
-                                <w:sz w:val="26"/>
-                                <w:szCs w:val="26"/>
-                                <w:lang w:val="en-CA"/>
-                              </w:rPr>
-                            </w:pPr>
-                            <w:r>
-                              <w:rPr>
-                                <w:b/>
-                                <w:bCs/>
-                                <w:color w:val="1A3F03"/>
-                                <w:sz w:val="32"/>
-                                <w:szCs w:val="32"/>
-                                <w:lang w:val="en-CA"/>
-                              </w:rPr>
-                              <w:t>Arduino Crane</w:t>
-                            </w:r>
-                            <w:r>
-                              <w:rPr>
-                                <w:b/>
-                                <w:bCs/>
-                                <w:color w:val="1A3F03"/>
-                                <w:sz w:val="28"/>
-                                <w:szCs w:val="28"/>
-                                <w:lang w:val="en-CA"/>
-                              </w:rPr>
-                              <w:tab/>
-                            </w:r>
-                            <w:r>
-                              <w:rPr>
-                                <w:b/>
-                                <w:bCs/>
-                                <w:color w:val="1A3F03"/>
-                                <w:sz w:val="28"/>
-                                <w:szCs w:val="28"/>
-                                <w:lang w:val="en-CA"/>
-                              </w:rPr>
-                              <w:tab/>
-                              <w:t xml:space="preserve"> </w:t>
-                            </w:r>
-                            <w:r>
-                              <w:rPr>
-                                <w:color w:val="1A3F03"/>
-                                <w:sz w:val="26"/>
-                                <w:szCs w:val="26"/>
-                                <w:lang w:val="en-CA"/>
-                              </w:rPr>
-                              <w:t>Apr</w:t>
-                            </w:r>
-                            <w:r>
-                              <w:rPr>
-                                <w:color w:val="1A3F03"/>
-                                <w:sz w:val="26"/>
-                                <w:szCs w:val="26"/>
-                                <w:lang w:val="en-CA"/>
-                              </w:rPr>
-                              <w:t xml:space="preserve"> 2018 – May 2018</w:t>
-                            </w:r>
-                          </w:p>
-                          <w:p>
-                            <w:pPr>
-                              <w:pStyle w:val="Footer"/>
-                              <w:numPr>
-                                <w:ilvl w:val="0"/>
-                                <w:numId w:val="14"/>
-                              </w:numPr>
-                              <w:spacing w:before="0" w:after="0"/>
-                              <w:rPr>
-                                <w:color w:val="2C2D2A"/>
-                                <w:sz w:val="24"/>
-                                <w:szCs w:val="24"/>
-                                <w:lang w:val="en-CA"/>
-                              </w:rPr>
-                            </w:pPr>
-                            <w:r>
-                              <w:rPr>
-                                <w:color w:val="2C2D2A"/>
-                                <w:sz w:val="24"/>
-                                <w:szCs w:val="24"/>
-                                <w:lang w:val="en-CA"/>
-                              </w:rPr>
-                              <w:t>Implemented C++ code for controlling a wooden crane through Arduino boards.</w:t>
-                            </w:r>
-                          </w:p>
-                        </w:txbxContent>
-                      </wps:txbx>
-                      <wps:bodyPr rot="0" vert="horz" wrap="square" lIns="91440" tIns="45720" rIns="91440" bIns="45720" anchor="t" anchorCtr="0">
-                        <a:noAutofit/>
-                      </wps:bodyPr>
-                    </wps:wsp>
-                  </a:graphicData>
-                </a:graphic>
-                <wp14:sizeRelH relativeFrom="margin">
-                  <wp14:pctWidth>0</wp14:pctWidth>
-                </wp14:sizeRelH>
-                <wp14:sizeRelV relativeFrom="margin">
-                  <wp14:pctHeight>0</wp14:pctHeight>
-                </wp14:sizeRelV>
-              </wp:anchor>
-            </w:drawing>
-          </mc:Choice>
-          <mc:Fallback>
-            <w:pict>
-              <v:shape w14:anchorId="486C21EF" id="_x0000_s1035" type="#_x0000_t202" style="position:absolute;margin-left:214.4pt;margin-top:238.4pt;width:373pt;height:1in;z-index:251720704;visibility:visible;mso-wrap-style:square;mso-width-percent:0;mso-height-percent:0;mso-wrap-distance-left:9pt;mso-wrap-distance-top:3.6pt;mso-wrap-distance-right:9pt;mso-wrap-distance-bottom:3.6pt;mso-position-horizontal:absolute;mso-position-horizontal-relative:margin;mso-position-vertical:absolute;mso-position-vertical-relative:page;mso-width-percent:0;mso-height-percent:0;mso-width-relative:margin;mso-height-relative:margin;v-text-anchor:top" o:gfxdata="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" filled="f" stroked="f">
-                <v:textbox>
-                  <w:txbxContent>
-                    <w:p>
-                      <w:pPr>
-                        <w:pStyle w:val="Footer"/>
-                        <w:spacing w:before="0" w:after="0"/>
-                        <w:rPr>
-                          <w:color w:val="1A3F03"/>
-                          <w:sz w:val="26"/>
-                          <w:szCs w:val="26"/>
-                          <w:lang w:val="en-CA"/>
-                        </w:rPr>
-                      </w:pPr>
-                      <w:r>
-                        <w:rPr>
-                          <w:b/>
-                          <w:bCs/>
-                          <w:color w:val="1A3F03"/>
-                          <w:sz w:val="32"/>
-                          <w:szCs w:val="32"/>
-                          <w:lang w:val="en-CA"/>
-                        </w:rPr>
-                        <w:t>Arduino Crane</w:t>
-                      </w:r>
-                      <w:r>
-                        <w:rPr>
-                          <w:b/>
-                          <w:bCs/>
-                          <w:color w:val="1A3F03"/>
-                          <w:sz w:val="28"/>
-                          <w:szCs w:val="28"/>
-                          <w:lang w:val="en-CA"/>
-                        </w:rPr>
-                        <w:tab/>
-                      </w:r>
-                      <w:r>
-                        <w:rPr>
-                          <w:b/>
-                          <w:bCs/>
-                          <w:color w:val="1A3F03"/>
-                          <w:sz w:val="28"/>
-                          <w:szCs w:val="28"/>
-                          <w:lang w:val="en-CA"/>
-                        </w:rPr>
-                        <w:tab/>
-                        <w:t xml:space="preserve"> </w:t>
-                      </w:r>
-                      <w:r>
-                        <w:rPr>
-                          <w:color w:val="1A3F03"/>
-                          <w:sz w:val="26"/>
-                          <w:szCs w:val="26"/>
-                          <w:lang w:val="en-CA"/>
-                        </w:rPr>
-                        <w:t>Apr</w:t>
-                      </w:r>
-                      <w:r>
-                        <w:rPr>
-                          <w:color w:val="1A3F03"/>
-                          <w:sz w:val="26"/>
-                          <w:szCs w:val="26"/>
-                          <w:lang w:val="en-CA"/>
-                        </w:rPr>
-                        <w:t xml:space="preserve"> 2018 – May 2018</w:t>
-                      </w:r>
-                    </w:p>
-                    <w:p>
-                      <w:pPr>
-                        <w:pStyle w:val="Footer"/>
-                        <w:numPr>
-                          <w:ilvl w:val="0"/>
-                          <w:numId w:val="14"/>
-                        </w:numPr>
-                        <w:spacing w:before="0" w:after="0"/>
-                        <w:rPr>
-                          <w:color w:val="2C2D2A"/>
-                          <w:sz w:val="24"/>
-                          <w:szCs w:val="24"/>
-                          <w:lang w:val="en-CA"/>
-                        </w:rPr>
-                      </w:pPr>
-                      <w:r>
-                        <w:rPr>
-                          <w:color w:val="2C2D2A"/>
-                          <w:sz w:val="24"/>
-                          <w:szCs w:val="24"/>
-                          <w:lang w:val="en-CA"/>
-                        </w:rPr>
-                        <w:t>Implemented C++ code for controlling a wooden crane through Arduino boards.</w:t>
-                      </w:r>
-                    </w:p>
-                  </w:txbxContent>
-                </v:textbox>
-                <w10:wrap type="square" anchorx="margin" anchory="page"/>
-              </v:shape>
-            </w:pict>
-          </mc:Fallback>
-        </mc:AlternateContent>
-      </w:r>
-      <w:r>
-        <w:rPr>
-          <w:noProof/>
-          <w:color w:val="F7F7F7"/>
-          <w:sz w:val="20"/>
-          <w:szCs w:val="20"/>
-          <w:lang w:val="en-CA"/>
-        </w:rPr>
-        <w:drawing>
-          <wp:anchor distT="0" distB="0" distL="114300" distR="114300" simplePos="0" relativeHeight="251723776" behindDoc="0" locked="0" layoutInCell="1" allowOverlap="1" wp14:anchorId="7DADCD24" wp14:editId="635314F1">
-            <wp:simplePos x="0" y="0"/>
-            <wp:positionH relativeFrom="column">
-              <wp:posOffset>93980</wp:posOffset>
-            </wp:positionH>
-            <wp:positionV relativeFrom="page">
-              <wp:posOffset>2598420</wp:posOffset>
-            </wp:positionV>
-            <wp:extent cx="213360" cy="213360"/>
-            <wp:effectExtent l="0" t="0" r="0" b="0"/>
-            <wp:wrapNone/>
-            <wp:docPr id="206" name="Picture 206"/>
-            <wp:cNvGraphicFramePr>
-              <a:graphicFrameLocks xmlns:a="http://schemas.openxmlformats.org/drawingml/2006/main" noChangeAspect="1"/>
-            </wp:cNvGraphicFramePr>
-            <a:graphic xmlns:a="http://schemas.openxmlformats.org/drawingml/2006/main">
-              <a:graphicData uri="http://schemas.openxmlformats.org/drawingml/2006/picture">
-                <pic:pic xmlns:pic="http://schemas.openxmlformats.org/drawingml/2006/picture">
-                  <pic:nvPicPr>
-                    <pic:cNvPr id="206" name="768px-Green_Phone_Font-Awesome.svg.png"/>
-                    <pic:cNvPicPr/>
-                  </pic:nvPicPr>
-                  <pic:blipFill>
-                    <a:blip r:embed="rId12" cstate="print">
-                      <a:biLevel thresh="25000"/>
-                      <a:extLst>
-                        <a:ext uri="{28A0092B-C50C-407E-A947-70E740481C1C}">
-                          <a14:useLocalDpi xmlns:a14="http://schemas.microsoft.com/office/drawing/2010/main" val="0"/>
-                        </a:ext>
-                        <a:ext uri="{837473B0-CC2E-450A-ABE3-18F120FF3D39}">
-                          <a1611:picAttrSrcUrl xmlns:a1611="http://schemas.microsoft.com/office/drawing/2016/11/main" r:id="rId13"/>
-                        </a:ext>
-                      </a:extLst>
-                    </a:blip>
-                    <a:stretch>
-                      <a:fillRect/>
-                    </a:stretch>
-                  </pic:blipFill>
-                  <pic:spPr>
-                    <a:xfrm>
-                      <a:off x="0" y="0"/>
-                      <a:ext cx="213360" cy="213360"/>
-                    </a:xfrm>
-                    <a:prstGeom prst="rect">
-                      <a:avLst/>
-                    </a:prstGeom>
-                  </pic:spPr>
-                </pic:pic>
-              </a:graphicData>
-            </a:graphic>
-            <wp14:sizeRelH relativeFrom="page">
-              <wp14:pctWidth>0</wp14:pctWidth>
-            </wp14:sizeRelH>
-            <wp14:sizeRelV relativeFrom="page">
-              <wp14:pctHeight>0</wp14:pctHeight>
-            </wp14:sizeRelV>
-          </wp:anchor>
-        </w:drawing>
-      </w:r>
       <w:r>
         <w:rPr>
           <w:noProof/>
         </w:rPr>
         <w:drawing>
-          <wp:anchor distT="0" distB="0" distL="114300" distR="114300" simplePos="0" relativeHeight="251726848" behindDoc="0" locked="0" layoutInCell="1" allowOverlap="1" wp14:anchorId="01BDFEB8" wp14:editId="05575A7D">
+          <wp:anchor distT="0" distB="0" distL="114300" distR="114300" simplePos="0" relativeHeight="251726848" behindDoc="0" locked="0" layoutInCell="1" allowOverlap="1" wp14:anchorId="01BDFEB8" wp14:editId="26CC8BA5">
             <wp:simplePos x="0" y="0"/>
             <wp:positionH relativeFrom="column">
-              <wp:posOffset>86360</wp:posOffset>
+              <wp:posOffset>-35560</wp:posOffset>
             </wp:positionH>
             <wp:positionV relativeFrom="paragraph">
-              <wp:posOffset>833756</wp:posOffset>
+              <wp:posOffset>833755</wp:posOffset>
             </wp:positionV>
             <wp:extent cx="209550" cy="209550"/>
             <wp:effectExtent l="0" t="0" r="0" b="0"/>
@@ -2244,6 +1983,260 @@
             </wp14:sizeRelV>
           </wp:anchor>
         </w:drawing>
+      </w:r>
+      <w:r>
+        <w:rPr>
+          <w:noProof/>
+        </w:rPr>
+        <mc:AlternateContent>
+          <mc:Choice Requires="wps">
+            <w:drawing>
+              <wp:anchor distT="45720" distB="45720" distL="114300" distR="114300" simplePos="0" relativeHeight="251720704" behindDoc="0" locked="0" layoutInCell="1" allowOverlap="1" wp14:anchorId="486C21EF" wp14:editId="0E12B252">
+                <wp:simplePos x="0" y="0"/>
+                <wp:positionH relativeFrom="margin">
+                  <wp:posOffset>2722880</wp:posOffset>
+                </wp:positionH>
+                <wp:positionV relativeFrom="page">
+                  <wp:posOffset>3027680</wp:posOffset>
+                </wp:positionV>
+                <wp:extent cx="4737100" cy="914400"/>
+                <wp:effectExtent l="0" t="0" r="0" b="0"/>
+                <wp:wrapSquare wrapText="bothSides"/>
+                <wp:docPr id="203" name="Text Box 2"/>
+                <wp:cNvGraphicFramePr>
+                  <a:graphicFrameLocks xmlns:a="http://schemas.openxmlformats.org/drawingml/2006/main"/>
+                </wp:cNvGraphicFramePr>
+                <a:graphic xmlns:a="http://schemas.openxmlformats.org/drawingml/2006/main">
+                  <a:graphicData uri="http://schemas.microsoft.com/office/word/2010/wordprocessingShape">
+                    <wps:wsp>
+                      <wps:cNvSpPr txBox="1">
+                        <a:spLocks noChangeArrowheads="1"/>
+                      </wps:cNvSpPr>
+                      <wps:spPr bwMode="auto">
+                        <a:xfrm>
+                          <a:off x="0" y="0"/>
+                          <a:ext cx="4737100" cy="914400"/>
+                        </a:xfrm>
+                        <a:prstGeom prst="rect">
+                          <a:avLst/>
+                        </a:prstGeom>
+                        <a:noFill/>
+                        <a:ln w="9525">
+                          <a:noFill/>
+                          <a:miter lim="800000"/>
+                          <a:headEnd/>
+                          <a:tailEnd/>
+                        </a:ln>
+                      </wps:spPr>
+                      <wps:txbx>
+                        <w:txbxContent>
+                          <w:p>
+                            <w:pPr>
+                              <w:pStyle w:val="Footer"/>
+                              <w:spacing w:before="0" w:after="0"/>
+                              <w:rPr>
+                                <w:color w:val="1A3F03"/>
+                                <w:sz w:val="26"/>
+                                <w:szCs w:val="26"/>
+                                <w:lang w:val="en-CA"/>
+                              </w:rPr>
+                            </w:pPr>
+                            <w:r>
+                              <w:rPr>
+                                <w:b/>
+                                <w:bCs/>
+                                <w:color w:val="1A3F03"/>
+                                <w:sz w:val="32"/>
+                                <w:szCs w:val="32"/>
+                                <w:lang w:val="en-CA"/>
+                              </w:rPr>
+                              <w:t>Arduino Crane</w:t>
+                            </w:r>
+                            <w:r>
+                              <w:rPr>
+                                <w:b/>
+                                <w:bCs/>
+                                <w:color w:val="1A3F03"/>
+                                <w:sz w:val="28"/>
+                                <w:szCs w:val="28"/>
+                                <w:lang w:val="en-CA"/>
+                              </w:rPr>
+                              <w:tab/>
+                            </w:r>
+                            <w:r>
+                              <w:rPr>
+                                <w:b/>
+                                <w:bCs/>
+                                <w:color w:val="1A3F03"/>
+                                <w:sz w:val="28"/>
+                                <w:szCs w:val="28"/>
+                                <w:lang w:val="en-CA"/>
+                              </w:rPr>
+                              <w:tab/>
+                              <w:t xml:space="preserve"> </w:t>
+                            </w:r>
+                            <w:r>
+                              <w:rPr>
+                                <w:color w:val="1A3F03"/>
+                                <w:sz w:val="26"/>
+                                <w:szCs w:val="26"/>
+                                <w:lang w:val="en-CA"/>
+                              </w:rPr>
+                              <w:t>Apr</w:t>
+                            </w:r>
+                            <w:r>
+                              <w:rPr>
+                                <w:color w:val="1A3F03"/>
+                                <w:sz w:val="26"/>
+                                <w:szCs w:val="26"/>
+                                <w:lang w:val="en-CA"/>
+                              </w:rPr>
+                              <w:t xml:space="preserve"> 2018 – May 2018</w:t>
+                            </w:r>
+                          </w:p>
+                          <w:p>
+                            <w:pPr>
+                              <w:pStyle w:val="Footer"/>
+                              <w:numPr>
+                                <w:ilvl w:val="0"/>
+                                <w:numId w:val="14"/>
+                              </w:numPr>
+                              <w:spacing w:before="0" w:after="0"/>
+                              <w:rPr>
+                                <w:color w:val="2C2D2A"/>
+                                <w:sz w:val="24"/>
+                                <w:szCs w:val="24"/>
+                                <w:lang w:val="en-CA"/>
+                              </w:rPr>
+                            </w:pPr>
+                            <w:r>
+                              <w:rPr>
+                                <w:color w:val="2C2D2A"/>
+                                <w:sz w:val="24"/>
+                                <w:szCs w:val="24"/>
+                                <w:lang w:val="en-CA"/>
+                              </w:rPr>
+                              <w:t>Implemented C++ code for controlling a wooden crane through Arduino boards.</w:t>
+                            </w:r>
+                          </w:p>
+                        </w:txbxContent>
+                      </wps:txbx>
+                      <wps:bodyPr rot="0" vert="horz" wrap="square" lIns="91440" tIns="45720" rIns="91440" bIns="45720" anchor="t" anchorCtr="0">
+                        <a:noAutofit/>
+                      </wps:bodyPr>
+                    </wps:wsp>
+                  </a:graphicData>
+                </a:graphic>
+                <wp14:sizeRelH relativeFrom="margin">
+                  <wp14:pctWidth>0</wp14:pctWidth>
+                </wp14:sizeRelH>
+                <wp14:sizeRelV relativeFrom="margin">
+                  <wp14:pctHeight>0</wp14:pctHeight>
+                </wp14:sizeRelV>
+              </wp:anchor>
+            </w:drawing>
+          </mc:Choice>
+          <mc:Fallback>
+            <w:pict>
+              <v:shape w14:anchorId="486C21EF" id="_x0000_s1035" type="#_x0000_t202" style="position:absolute;margin-left:214.4pt;margin-top:238.4pt;width:373pt;height:1in;z-index:251720704;visibility:visible;mso-wrap-style:square;mso-width-percent:0;mso-height-percent:0;mso-wrap-distance-left:9pt;mso-wrap-distance-top:3.6pt;mso-wrap-distance-right:9pt;mso-wrap-distance-bottom:3.6pt;mso-position-horizontal:absolute;mso-position-horizontal-relative:margin;mso-position-vertical:absolute;mso-position-vertical-relative:page;mso-width-percent:0;mso-height-percent:0;mso-width-relative:margin;mso-height-relative:margin;v-text-anchor:top" o:gfxdata="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" filled="f" stroked="f">
+                <v:textbox>
+                  <w:txbxContent>
+                    <w:p>
+                      <w:pPr>
+                        <w:pStyle w:val="Footer"/>
+                        <w:spacing w:before="0" w:after="0"/>
+                        <w:rPr>
+                          <w:color w:val="1A3F03"/>
+                          <w:sz w:val="26"/>
+                          <w:szCs w:val="26"/>
+                          <w:lang w:val="en-CA"/>
+                        </w:rPr>
+                      </w:pPr>
+                      <w:r>
+                        <w:rPr>
+                          <w:b/>
+                          <w:bCs/>
+                          <w:color w:val="1A3F03"/>
+                          <w:sz w:val="32"/>
+                          <w:szCs w:val="32"/>
+                          <w:lang w:val="en-CA"/>
+                        </w:rPr>
+                        <w:t>Arduino Crane</w:t>
+                      </w:r>
+                      <w:r>
+                        <w:rPr>
+                          <w:b/>
+                          <w:bCs/>
+                          <w:color w:val="1A3F03"/>
+                          <w:sz w:val="28"/>
+                          <w:szCs w:val="28"/>
+                          <w:lang w:val="en-CA"/>
+                        </w:rPr>
+                        <w:tab/>
+                      </w:r>
+                      <w:r>
+                        <w:rPr>
+                          <w:b/>
+                          <w:bCs/>
+                          <w:color w:val="1A3F03"/>
+                          <w:sz w:val="28"/>
+                          <w:szCs w:val="28"/>
+                          <w:lang w:val="en-CA"/>
+                        </w:rPr>
+                        <w:tab/>
+                        <w:t xml:space="preserve"> </w:t>
+                      </w:r>
+                      <w:r>
+                        <w:rPr>
+                          <w:color w:val="1A3F03"/>
+                          <w:sz w:val="26"/>
+                          <w:szCs w:val="26"/>
+                          <w:lang w:val="en-CA"/>
+                        </w:rPr>
+                        <w:t>Apr</w:t>
+                      </w:r>
+                      <w:r>
+                        <w:rPr>
+                          <w:color w:val="1A3F03"/>
+                          <w:sz w:val="26"/>
+                          <w:szCs w:val="26"/>
+                          <w:lang w:val="en-CA"/>
+                        </w:rPr>
+                        <w:t xml:space="preserve"> 2018 – May 2018</w:t>
+                      </w:r>
+                    </w:p>
+                    <w:p>
+                      <w:pPr>
+                        <w:pStyle w:val="Footer"/>
+                        <w:numPr>
+                          <w:ilvl w:val="0"/>
+                          <w:numId w:val="14"/>
+                        </w:numPr>
+                        <w:spacing w:before="0" w:after="0"/>
+                        <w:rPr>
+                          <w:color w:val="2C2D2A"/>
+                          <w:sz w:val="24"/>
+                          <w:szCs w:val="24"/>
+                          <w:lang w:val="en-CA"/>
+                        </w:rPr>
+                      </w:pPr>
+                      <w:r>
+                        <w:rPr>
+                          <w:color w:val="2C2D2A"/>
+                          <w:sz w:val="24"/>
+                          <w:szCs w:val="24"/>
+                          <w:lang w:val="en-CA"/>
+                        </w:rPr>
+                        <w:t>Implemented C++ code for controlling a wooden crane through Arduino boards.</w:t>
+                      </w:r>
+                    </w:p>
+                  </w:txbxContent>
+                </v:textbox>
+                <w10:wrap type="square" anchorx="margin" anchory="page"/>
+              </v:shape>
+            </w:pict>
+          </mc:Fallback>
+        </mc:AlternateContent>
       </w:r>
       <w:r>
         <w:rPr>
@@ -3405,8 +3398,468 @@
       <w:r>
         <w:tab/>
       </w:r>
+      <w:bookmarkStart w:id="0" w:name="_GoBack"/>
+      <w:bookmarkEnd w:id="0"/>
     </w:p>
     <w:p>
+      <w:r>
+        <w:rPr>
+          <w:noProof/>
+        </w:rPr>
+        <mc:AlternateContent>
+          <mc:Choice Requires="wps">
+            <w:drawing>
+              <wp:anchor distT="45720" distB="45720" distL="114300" distR="114300" simplePos="0" relativeHeight="251711488" behindDoc="0" locked="0" layoutInCell="1" allowOverlap="1" wp14:anchorId="57A79DFD" wp14:editId="1D64B47F">
+                <wp:simplePos x="0" y="0"/>
+                <wp:positionH relativeFrom="page">
+                  <wp:posOffset>2905760</wp:posOffset>
+                </wp:positionH>
+                <wp:positionV relativeFrom="page">
+                  <wp:posOffset>6388100</wp:posOffset>
+                </wp:positionV>
+                <wp:extent cx="4737100" cy="914400"/>
+                <wp:effectExtent l="0" t="0" r="0" b="0"/>
+                <wp:wrapSquare wrapText="bothSides"/>
+                <wp:docPr id="192" name="Text Box 2"/>
+                <wp:cNvGraphicFramePr>
+                  <a:graphicFrameLocks xmlns:a="http://schemas.openxmlformats.org/drawingml/2006/main"/>
+                </wp:cNvGraphicFramePr>
+                <a:graphic xmlns:a="http://schemas.openxmlformats.org/drawingml/2006/main">
+                  <a:graphicData uri="http://schemas.microsoft.com/office/word/2010/wordprocessingShape">
+                    <wps:wsp>
+                      <wps:cNvSpPr txBox="1">
+                        <a:spLocks noChangeArrowheads="1"/>
+                      </wps:cNvSpPr>
+                      <wps:spPr bwMode="auto">
+                        <a:xfrm>
+                          <a:off x="0" y="0"/>
+                          <a:ext cx="4737100" cy="914400"/>
+                        </a:xfrm>
+                        <a:prstGeom prst="rect">
+                          <a:avLst/>
+                        </a:prstGeom>
+                        <a:noFill/>
+                        <a:ln w="9525">
+                          <a:noFill/>
+                          <a:miter lim="800000"/>
+                          <a:headEnd/>
+                          <a:tailEnd/>
+                        </a:ln>
+                      </wps:spPr>
+                      <wps:txbx>
+                        <w:txbxContent>
+                          <w:p>
+                            <w:pPr>
+                              <w:pStyle w:val="Footer"/>
+                              <w:spacing w:before="0" w:after="0"/>
+                              <w:rPr>
+                                <w:color w:val="1A3F03"/>
+                                <w:sz w:val="26"/>
+                                <w:szCs w:val="26"/>
+                                <w:lang w:val="en-CA"/>
+                              </w:rPr>
+                            </w:pPr>
+                            <w:r>
+                              <w:rPr>
+                                <w:b/>
+                                <w:bCs/>
+                                <w:color w:val="1A3F03"/>
+                                <w:sz w:val="32"/>
+                                <w:szCs w:val="32"/>
+                                <w:lang w:val="en-CA"/>
+                              </w:rPr>
+                              <w:t>City of Markham</w:t>
+                            </w:r>
+                            <w:r>
+                              <w:rPr>
+                                <w:b/>
+                                <w:bCs/>
+                                <w:color w:val="1A3F03"/>
+                                <w:sz w:val="32"/>
+                                <w:szCs w:val="32"/>
+                                <w:lang w:val="en-CA"/>
+                              </w:rPr>
+                              <w:tab/>
+                              <w:t xml:space="preserve">              </w:t>
+                            </w:r>
+                            <w:r>
+                              <w:rPr>
+                                <w:color w:val="1A3F03"/>
+                                <w:sz w:val="26"/>
+                                <w:szCs w:val="26"/>
+                                <w:lang w:val="en-CA"/>
+                              </w:rPr>
+                              <w:t xml:space="preserve">                   </w:t>
+                            </w:r>
+                            <w:r>
+                              <w:rPr>
+                                <w:color w:val="1A3F03"/>
+                                <w:sz w:val="26"/>
+                                <w:szCs w:val="26"/>
+                                <w:lang w:val="en-CA"/>
+                              </w:rPr>
+                              <w:t xml:space="preserve">         </w:t>
+                            </w:r>
+                            <w:r>
+                              <w:rPr>
+                                <w:color w:val="1A3F03"/>
+                                <w:sz w:val="26"/>
+                                <w:szCs w:val="26"/>
+                                <w:lang w:val="en-CA"/>
+                              </w:rPr>
+                              <w:t>Aug 2016 – July</w:t>
+                            </w:r>
+                            <w:r>
+                              <w:rPr>
+                                <w:color w:val="1A3F03"/>
+                                <w:sz w:val="26"/>
+                                <w:szCs w:val="26"/>
+                                <w:lang w:val="en-CA"/>
+                              </w:rPr>
+                              <w:t xml:space="preserve"> </w:t>
+                            </w:r>
+                            <w:r>
+                              <w:rPr>
+                                <w:color w:val="1A3F03"/>
+                                <w:sz w:val="26"/>
+                                <w:szCs w:val="26"/>
+                                <w:lang w:val="en-CA"/>
+                              </w:rPr>
+                              <w:t>2018</w:t>
+                            </w:r>
+                          </w:p>
+                          <w:p>
+                            <w:pPr>
+                              <w:pStyle w:val="Footer"/>
+                              <w:spacing w:before="0" w:after="0"/>
+                              <w:rPr>
+                                <w:b/>
+                                <w:bCs/>
+                                <w:color w:val="1A3F03"/>
+                                <w:sz w:val="24"/>
+                                <w:szCs w:val="24"/>
+                                <w:lang w:val="en-CA"/>
+                              </w:rPr>
+                            </w:pPr>
+                            <w:r>
+                              <w:rPr>
+                                <w:b/>
+                                <w:bCs/>
+                                <w:color w:val="1A3F03"/>
+                                <w:sz w:val="24"/>
+                                <w:szCs w:val="24"/>
+                                <w:lang w:val="en-CA"/>
+                              </w:rPr>
+                              <w:t>Summer Camp Volunteer</w:t>
+                            </w:r>
+                          </w:p>
+                          <w:p>
+                            <w:pPr>
+                              <w:pStyle w:val="Footer"/>
+                              <w:numPr>
+                                <w:ilvl w:val="0"/>
+                                <w:numId w:val="12"/>
+                              </w:numPr>
+                              <w:spacing w:before="0" w:after="0"/>
+                              <w:rPr>
+                                <w:color w:val="2C2D2A"/>
+                                <w:sz w:val="24"/>
+                                <w:szCs w:val="24"/>
+                                <w:lang w:val="en-CA"/>
+                              </w:rPr>
+                            </w:pPr>
+                            <w:r>
+                              <w:rPr>
+                                <w:color w:val="2C2D2A"/>
+                                <w:sz w:val="24"/>
+                                <w:szCs w:val="24"/>
+                                <w:lang w:val="en-CA"/>
+                              </w:rPr>
+                              <w:t>Facilitated weeklong camp</w:t>
+                            </w:r>
+                            <w:r>
+                              <w:rPr>
+                                <w:color w:val="2C2D2A"/>
+                                <w:sz w:val="24"/>
+                                <w:szCs w:val="24"/>
+                                <w:lang w:val="en-CA"/>
+                              </w:rPr>
+                              <w:t xml:space="preserve"> events</w:t>
+                            </w:r>
+                            <w:r>
+                              <w:rPr>
+                                <w:color w:val="2C2D2A"/>
+                                <w:sz w:val="24"/>
+                                <w:szCs w:val="24"/>
+                                <w:lang w:val="en-CA"/>
+                              </w:rPr>
+                              <w:t xml:space="preserve"> </w:t>
+                            </w:r>
+                            <w:r>
+                              <w:rPr>
+                                <w:color w:val="2C2D2A"/>
+                                <w:sz w:val="24"/>
+                                <w:szCs w:val="24"/>
+                                <w:lang w:val="en-CA"/>
+                              </w:rPr>
+                              <w:t>every summer for 3 years.</w:t>
+                            </w:r>
+                          </w:p>
+                          <w:p>
+                            <w:pPr>
+                              <w:pStyle w:val="Footer"/>
+                              <w:numPr>
+                                <w:ilvl w:val="0"/>
+                                <w:numId w:val="12"/>
+                              </w:numPr>
+                              <w:spacing w:before="0" w:after="0"/>
+                              <w:rPr>
+                                <w:color w:val="2C2D2A"/>
+                                <w:sz w:val="24"/>
+                                <w:szCs w:val="24"/>
+                                <w:lang w:val="en-CA"/>
+                              </w:rPr>
+                            </w:pPr>
+                            <w:r>
+                              <w:rPr>
+                                <w:color w:val="2C2D2A"/>
+                                <w:sz w:val="24"/>
+                                <w:szCs w:val="24"/>
+                                <w:lang w:val="en-CA"/>
+                              </w:rPr>
+                              <w:t>Directed activities</w:t>
+                            </w:r>
+                            <w:r>
+                              <w:rPr>
+                                <w:color w:val="2C2D2A"/>
+                                <w:sz w:val="24"/>
+                                <w:szCs w:val="24"/>
+                                <w:lang w:val="en-CA"/>
+                              </w:rPr>
+                              <w:t xml:space="preserve"> without prior notice, demonstrating adaptability.</w:t>
+                            </w:r>
+                          </w:p>
+                        </w:txbxContent>
+                      </wps:txbx>
+                      <wps:bodyPr rot="0" vert="horz" wrap="square" lIns="91440" tIns="45720" rIns="91440" bIns="45720" anchor="t" anchorCtr="0">
+                        <a:noAutofit/>
+                      </wps:bodyPr>
+                    </wps:wsp>
+                  </a:graphicData>
+                </a:graphic>
+                <wp14:sizeRelH relativeFrom="margin">
+                  <wp14:pctWidth>0</wp14:pctWidth>
+                </wp14:sizeRelH>
+                <wp14:sizeRelV relativeFrom="margin">
+                  <wp14:pctHeight>0</wp14:pctHeight>
+                </wp14:sizeRelV>
+              </wp:anchor>
+            </w:drawing>
+          </mc:Choice>
+          <mc:Fallback>
+            <w:pict>
+              <v:shape w14:anchorId="57A79DFD" id="_x0000_s1041" type="#_x0000_t202" style="position:absolute;margin-left:228.8pt;margin-top:503pt;width:373pt;height:1in;z-index:251711488;visibility:visible;mso-wrap-style:square;mso-width-percent:0;mso-height-percent:0;mso-wrap-distance-left:9pt;mso-wrap-distance-top:3.6pt;mso-wrap-distance-right:9pt;mso-wrap-distance-bottom:3.6pt;mso-position-horizontal:absolute;mso-position-horizontal-relative:page;mso-position-vertical:absolute;mso-position-vertical-relative:page;mso-width-percent:0;mso-height-percent:0;mso-width-relative:margin;mso-height-relative:margin;v-text-anchor:top" o:gfxdata="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" filled="f" stroked="f">
+                <v:textbox>
+                  <w:txbxContent>
+                    <w:p>
+                      <w:pPr>
+                        <w:pStyle w:val="Footer"/>
+                        <w:spacing w:before="0" w:after="0"/>
+                        <w:rPr>
+                          <w:color w:val="1A3F03"/>
+                          <w:sz w:val="26"/>
+                          <w:szCs w:val="26"/>
+                          <w:lang w:val="en-CA"/>
+                        </w:rPr>
+                      </w:pPr>
+                      <w:r>
+                        <w:rPr>
+                          <w:b/>
+                          <w:bCs/>
+                          <w:color w:val="1A3F03"/>
+                          <w:sz w:val="32"/>
+                          <w:szCs w:val="32"/>
+                          <w:lang w:val="en-CA"/>
+                        </w:rPr>
+                        <w:t>City of Markham</w:t>
+                      </w:r>
+                      <w:r>
+                        <w:rPr>
+                          <w:b/>
+                          <w:bCs/>
+                          <w:color w:val="1A3F03"/>
+                          <w:sz w:val="32"/>
+                          <w:szCs w:val="32"/>
+                          <w:lang w:val="en-CA"/>
+                        </w:rPr>
+                        <w:tab/>
+                        <w:t xml:space="preserve">              </w:t>
+                      </w:r>
+                      <w:r>
+                        <w:rPr>
+                          <w:color w:val="1A3F03"/>
+                          <w:sz w:val="26"/>
+                          <w:szCs w:val="26"/>
+                          <w:lang w:val="en-CA"/>
+                        </w:rPr>
+                        <w:t xml:space="preserve">                   </w:t>
+                      </w:r>
+                      <w:r>
+                        <w:rPr>
+                          <w:color w:val="1A3F03"/>
+                          <w:sz w:val="26"/>
+                          <w:szCs w:val="26"/>
+                          <w:lang w:val="en-CA"/>
+                        </w:rPr>
+                        <w:t xml:space="preserve">         </w:t>
+                      </w:r>
+                      <w:r>
+                        <w:rPr>
+                          <w:color w:val="1A3F03"/>
+                          <w:sz w:val="26"/>
+                          <w:szCs w:val="26"/>
+                          <w:lang w:val="en-CA"/>
+                        </w:rPr>
+                        <w:t>Aug 2016 – July</w:t>
+                      </w:r>
+                      <w:r>
+                        <w:rPr>
+                          <w:color w:val="1A3F03"/>
+                          <w:sz w:val="26"/>
+                          <w:szCs w:val="26"/>
+                          <w:lang w:val="en-CA"/>
+                        </w:rPr>
+                        <w:t xml:space="preserve"> </w:t>
+                      </w:r>
+                      <w:r>
+                        <w:rPr>
+                          <w:color w:val="1A3F03"/>
+                          <w:sz w:val="26"/>
+                          <w:szCs w:val="26"/>
+                          <w:lang w:val="en-CA"/>
+                        </w:rPr>
+                        <w:t>2018</w:t>
+                      </w:r>
+                    </w:p>
+                    <w:p>
+                      <w:pPr>
+                        <w:pStyle w:val="Footer"/>
+                        <w:spacing w:before="0" w:after="0"/>
+                        <w:rPr>
+                          <w:b/>
+                          <w:bCs/>
+                          <w:color w:val="1A3F03"/>
+                          <w:sz w:val="24"/>
+                          <w:szCs w:val="24"/>
+                          <w:lang w:val="en-CA"/>
+                        </w:rPr>
+                      </w:pPr>
+                      <w:r>
+                        <w:rPr>
+                          <w:b/>
+                          <w:bCs/>
+                          <w:color w:val="1A3F03"/>
+                          <w:sz w:val="24"/>
+                          <w:szCs w:val="24"/>
+                          <w:lang w:val="en-CA"/>
+                        </w:rPr>
+                        <w:t>Summer Camp Volunteer</w:t>
+                      </w:r>
+                    </w:p>
+                    <w:p>
+                      <w:pPr>
+                        <w:pStyle w:val="Footer"/>
+                        <w:numPr>
+                          <w:ilvl w:val="0"/>
+                          <w:numId w:val="12"/>
+                        </w:numPr>
+                        <w:spacing w:before="0" w:after="0"/>
+                        <w:rPr>
+                          <w:color w:val="2C2D2A"/>
+                          <w:sz w:val="24"/>
+                          <w:szCs w:val="24"/>
+                          <w:lang w:val="en-CA"/>
+                        </w:rPr>
+                      </w:pPr>
+                      <w:r>
+                        <w:rPr>
+                          <w:color w:val="2C2D2A"/>
+                          <w:sz w:val="24"/>
+                          <w:szCs w:val="24"/>
+                          <w:lang w:val="en-CA"/>
+                        </w:rPr>
+                        <w:t>Facilitated weeklong camp</w:t>
+                      </w:r>
+                      <w:r>
+                        <w:rPr>
+                          <w:color w:val="2C2D2A"/>
+                          <w:sz w:val="24"/>
+                          <w:szCs w:val="24"/>
+                          <w:lang w:val="en-CA"/>
+                        </w:rPr>
+                        <w:t xml:space="preserve"> events</w:t>
+                      </w:r>
+                      <w:r>
+                        <w:rPr>
+                          <w:color w:val="2C2D2A"/>
+                          <w:sz w:val="24"/>
+                          <w:szCs w:val="24"/>
+                          <w:lang w:val="en-CA"/>
+                        </w:rPr>
+                        <w:t xml:space="preserve"> </w:t>
+                      </w:r>
+                      <w:r>
+                        <w:rPr>
+                          <w:color w:val="2C2D2A"/>
+                          <w:sz w:val="24"/>
+                          <w:szCs w:val="24"/>
+                          <w:lang w:val="en-CA"/>
+                        </w:rPr>
+                        <w:t>every summer for 3 years.</w:t>
+                      </w:r>
+                    </w:p>
+                    <w:p>
+                      <w:pPr>
+                        <w:pStyle w:val="Footer"/>
+                        <w:numPr>
+                          <w:ilvl w:val="0"/>
+                          <w:numId w:val="12"/>
+                        </w:numPr>
+                        <w:spacing w:before="0" w:after="0"/>
+                        <w:rPr>
+                          <w:color w:val="2C2D2A"/>
+                          <w:sz w:val="24"/>
+                          <w:szCs w:val="24"/>
+                          <w:lang w:val="en-CA"/>
+                        </w:rPr>
+                      </w:pPr>
+                      <w:r>
+                        <w:rPr>
+                          <w:color w:val="2C2D2A"/>
+                          <w:sz w:val="24"/>
+                          <w:szCs w:val="24"/>
+                          <w:lang w:val="en-CA"/>
+                        </w:rPr>
+                        <w:t>Directed activities</w:t>
+                      </w:r>
+                      <w:r>
+                        <w:rPr>
+                          <w:color w:val="2C2D2A"/>
+                          <w:sz w:val="24"/>
+                          <w:szCs w:val="24"/>
+                          <w:lang w:val="en-CA"/>
+                        </w:rPr>
+                        <w:t xml:space="preserve"> without prior notice, demonstrating adaptability.</w:t>
+                      </w:r>
+                    </w:p>
+                  </w:txbxContent>
+                </v:textbox>
+                <w10:wrap type="square" anchorx="page" anchory="page"/>
+              </v:shape>
+            </w:pict>
+          </mc:Fallback>
+        </mc:AlternateContent>
+      </w:r>
       <w:r>
         <w:rPr>
           <w:noProof/>
@@ -3673,7 +4126,7 @@
           </mc:Choice>
           <mc:Fallback>
             <w:pict>
-              <v:shape w14:anchorId="4730A366" id="_x0000_s1041" type="#_x0000_t202" style="position:absolute;margin-left:214.45pt;margin-top:414pt;width:371pt;height:99pt;z-index:251698176;visibility:visible;mso-wrap-style:square;mso-width-percent:0;mso-height-percent:0;mso-wrap-distance-left:9pt;mso-wrap-distance-top:3.6pt;mso-wrap-distance-right:9pt;mso-wrap-distance-bottom:3.6pt;mso-position-horizontal:absolute;mso-position-horizontal-relative:margin;mso-position-vertical:absolute;mso-position-vertical-relative:page;mso-width-percent:0;mso-height-percent:0;mso-width-relative:margin;mso-height-relative:margin;v-text-anchor:top" o:gfxdata="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" filled="f" stroked="f">
+              <v:shape w14:anchorId="4730A366" id="_x0000_s1042" type="#_x0000_t202" style="position:absolute;margin-left:214.45pt;margin-top:414pt;width:371pt;height:99pt;z-index:251698176;visibility:visible;mso-wrap-style:square;mso-width-percent:0;mso-height-percent:0;mso-wrap-distance-left:9pt;mso-wrap-distance-top:3.6pt;mso-wrap-distance-right:9pt;mso-wrap-distance-bottom:3.6pt;mso-position-horizontal:absolute;mso-position-horizontal-relative:margin;mso-position-vertical:absolute;mso-position-vertical-relative:page;mso-width-percent:0;mso-height-percent:0;mso-width-relative:margin;mso-height-relative:margin;v-text-anchor:top" o:gfxdata="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" filled="f" stroked="f">
                 <v:textbox>
                   <w:txbxContent>
                     <w:p>
@@ -3894,7 +4347,7 @@
         <mc:AlternateContent>
           <mc:Choice Requires="wps">
             <w:drawing>
-              <wp:anchor distT="45720" distB="45720" distL="114300" distR="114300" simplePos="0" relativeHeight="251715584" behindDoc="0" locked="0" layoutInCell="1" allowOverlap="1" wp14:anchorId="46360740" wp14:editId="2D1E009E">
+              <wp:anchor distT="45720" distB="45720" distL="114300" distR="114300" simplePos="0" relativeHeight="251715584" behindDoc="0" locked="0" layoutInCell="1" allowOverlap="1" wp14:anchorId="46360740" wp14:editId="15D423FF">
                 <wp:simplePos x="0" y="0"/>
                 <wp:positionH relativeFrom="margin">
                   <wp:posOffset>2725420</wp:posOffset>
@@ -4090,7 +4543,7 @@
           </mc:Choice>
           <mc:Fallback>
             <w:pict>
-              <v:shape w14:anchorId="46360740" id="_x0000_s1042" type="#_x0000_t202" style="position:absolute;margin-left:214.6pt;margin-top:582.2pt;width:373pt;height:99pt;z-index:251715584;visibility:visible;mso-wrap-style:square;mso-width-percent:0;mso-height-percent:0;mso-wrap-distance-left:9pt;mso-wrap-distance-top:3.6pt;mso-wrap-distance-right:9pt;mso-wrap-distance-bottom:3.6pt;mso-position-horizontal:absolute;mso-position-horizontal-relative:margin;mso-position-vertical:absolute;mso-position-vertical-relative:page;mso-width-percent:0;mso-height-percent:0;mso-width-relative:margin;mso-height-relative:margin;v-text-anchor:top" o:gfxdata="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" filled="f" stroked="f">
+              <v:shape w14:anchorId="46360740" id="_x0000_s1043" type="#_x0000_t202" style="position:absolute;margin-left:214.6pt;margin-top:582.2pt;width:373pt;height:99pt;z-index:251715584;visibility:visible;mso-wrap-style:square;mso-width-percent:0;mso-height-percent:0;mso-wrap-distance-left:9pt;mso-wrap-distance-top:3.6pt;mso-wrap-distance-right:9pt;mso-wrap-distance-bottom:3.6pt;mso-position-horizontal:absolute;mso-position-horizontal-relative:margin;mso-position-vertical:absolute;mso-position-vertical-relative:page;mso-width-percent:0;mso-height-percent:0;mso-width-relative:margin;mso-height-relative:margin;v-text-anchor:top" o:gfxdata="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" filled="f" stroked="f">
                 <v:textbox>
                   <w:txbxContent>
                     <w:p>
@@ -4234,464 +4687,6 @@
                   </w:txbxContent>
                 </v:textbox>
                 <w10:wrap type="square" anchorx="margin" anchory="page"/>
-              </v:shape>
-            </w:pict>
-          </mc:Fallback>
-        </mc:AlternateContent>
-      </w:r>
-      <w:r>
-        <w:rPr>
-          <w:noProof/>
-        </w:rPr>
-        <mc:AlternateContent>
-          <mc:Choice Requires="wps">
-            <w:drawing>
-              <wp:anchor distT="45720" distB="45720" distL="114300" distR="114300" simplePos="0" relativeHeight="251711488" behindDoc="0" locked="0" layoutInCell="1" allowOverlap="1" wp14:anchorId="57A79DFD" wp14:editId="1CAB4A13">
-                <wp:simplePos x="0" y="0"/>
-                <wp:positionH relativeFrom="page">
-                  <wp:posOffset>2905760</wp:posOffset>
-                </wp:positionH>
-                <wp:positionV relativeFrom="page">
-                  <wp:posOffset>6372860</wp:posOffset>
-                </wp:positionV>
-                <wp:extent cx="4737100" cy="914400"/>
-                <wp:effectExtent l="0" t="0" r="0" b="0"/>
-                <wp:wrapSquare wrapText="bothSides"/>
-                <wp:docPr id="192" name="Text Box 2"/>
-                <wp:cNvGraphicFramePr>
-                  <a:graphicFrameLocks xmlns:a="http://schemas.openxmlformats.org/drawingml/2006/main"/>
-                </wp:cNvGraphicFramePr>
-                <a:graphic xmlns:a="http://schemas.openxmlformats.org/drawingml/2006/main">
-                  <a:graphicData uri="http://schemas.microsoft.com/office/word/2010/wordprocessingShape">
-                    <wps:wsp>
-                      <wps:cNvSpPr txBox="1">
-                        <a:spLocks noChangeArrowheads="1"/>
-                      </wps:cNvSpPr>
-                      <wps:spPr bwMode="auto">
-                        <a:xfrm>
-                          <a:off x="0" y="0"/>
-                          <a:ext cx="4737100" cy="914400"/>
-                        </a:xfrm>
-                        <a:prstGeom prst="rect">
-                          <a:avLst/>
-                        </a:prstGeom>
-                        <a:noFill/>
-                        <a:ln w="9525">
-                          <a:noFill/>
-                          <a:miter lim="800000"/>
-                          <a:headEnd/>
-                          <a:tailEnd/>
-                        </a:ln>
-                      </wps:spPr>
-                      <wps:txbx>
-                        <w:txbxContent>
-                          <w:p>
-                            <w:pPr>
-                              <w:pStyle w:val="Footer"/>
-                              <w:spacing w:before="0" w:after="0"/>
-                              <w:rPr>
-                                <w:color w:val="1A3F03"/>
-                                <w:sz w:val="26"/>
-                                <w:szCs w:val="26"/>
-                                <w:lang w:val="en-CA"/>
-                              </w:rPr>
-                            </w:pPr>
-                            <w:r>
-                              <w:rPr>
-                                <w:b/>
-                                <w:bCs/>
-                                <w:color w:val="1A3F03"/>
-                                <w:sz w:val="32"/>
-                                <w:szCs w:val="32"/>
-                                <w:lang w:val="en-CA"/>
-                              </w:rPr>
-                              <w:t>City of Markham</w:t>
-                            </w:r>
-                            <w:r>
-                              <w:rPr>
-                                <w:b/>
-                                <w:bCs/>
-                                <w:color w:val="1A3F03"/>
-                                <w:sz w:val="32"/>
-                                <w:szCs w:val="32"/>
-                                <w:lang w:val="en-CA"/>
-                              </w:rPr>
-                              <w:tab/>
-                              <w:t xml:space="preserve">              </w:t>
-                            </w:r>
-                            <w:r>
-                              <w:rPr>
-                                <w:color w:val="1A3F03"/>
-                                <w:sz w:val="26"/>
-                                <w:szCs w:val="26"/>
-                                <w:lang w:val="en-CA"/>
-                              </w:rPr>
-                              <w:t xml:space="preserve">                   </w:t>
-                            </w:r>
-                            <w:r>
-                              <w:rPr>
-                                <w:color w:val="1A3F03"/>
-                                <w:sz w:val="26"/>
-                                <w:szCs w:val="26"/>
-                                <w:lang w:val="en-CA"/>
-                              </w:rPr>
-                              <w:t xml:space="preserve">         </w:t>
-                            </w:r>
-                            <w:r>
-                              <w:rPr>
-                                <w:color w:val="1A3F03"/>
-                                <w:sz w:val="26"/>
-                                <w:szCs w:val="26"/>
-                                <w:lang w:val="en-CA"/>
-                              </w:rPr>
-                              <w:t>Aug 2016 – July</w:t>
-                            </w:r>
-                            <w:r>
-                              <w:rPr>
-                                <w:color w:val="1A3F03"/>
-                                <w:sz w:val="26"/>
-                                <w:szCs w:val="26"/>
-                                <w:lang w:val="en-CA"/>
-                              </w:rPr>
-                              <w:t xml:space="preserve"> </w:t>
-                            </w:r>
-                            <w:r>
-                              <w:rPr>
-                                <w:color w:val="1A3F03"/>
-                                <w:sz w:val="26"/>
-                                <w:szCs w:val="26"/>
-                                <w:lang w:val="en-CA"/>
-                              </w:rPr>
-                              <w:t>2018</w:t>
-                            </w:r>
-                          </w:p>
-                          <w:p>
-                            <w:pPr>
-                              <w:pStyle w:val="Footer"/>
-                              <w:spacing w:before="0" w:after="0"/>
-                              <w:rPr>
-                                <w:b/>
-                                <w:bCs/>
-                                <w:color w:val="1A3F03"/>
-                                <w:sz w:val="24"/>
-                                <w:szCs w:val="24"/>
-                                <w:lang w:val="en-CA"/>
-                              </w:rPr>
-                            </w:pPr>
-                            <w:r>
-                              <w:rPr>
-                                <w:b/>
-                                <w:bCs/>
-                                <w:color w:val="1A3F03"/>
-                                <w:sz w:val="24"/>
-                                <w:szCs w:val="24"/>
-                                <w:lang w:val="en-CA"/>
-                              </w:rPr>
-                              <w:t>Summer Camp Volunteer</w:t>
-                            </w:r>
-                          </w:p>
-                          <w:p>
-                            <w:pPr>
-                              <w:pStyle w:val="Footer"/>
-                              <w:numPr>
-                                <w:ilvl w:val="0"/>
-                                <w:numId w:val="12"/>
-                              </w:numPr>
-                              <w:spacing w:before="0" w:after="0"/>
-                              <w:rPr>
-                                <w:color w:val="2C2D2A"/>
-                                <w:sz w:val="24"/>
-                                <w:szCs w:val="24"/>
-                                <w:lang w:val="en-CA"/>
-                              </w:rPr>
-                            </w:pPr>
-                            <w:r>
-                              <w:rPr>
-                                <w:color w:val="2C2D2A"/>
-                                <w:sz w:val="24"/>
-                                <w:szCs w:val="24"/>
-                                <w:lang w:val="en-CA"/>
-                              </w:rPr>
-                              <w:t>Facilitated weeklong camp</w:t>
-                            </w:r>
-                            <w:r>
-                              <w:rPr>
-                                <w:color w:val="2C2D2A"/>
-                                <w:sz w:val="24"/>
-                                <w:szCs w:val="24"/>
-                                <w:lang w:val="en-CA"/>
-                              </w:rPr>
-                              <w:t xml:space="preserve"> events</w:t>
-                            </w:r>
-                            <w:r>
-                              <w:rPr>
-                                <w:color w:val="2C2D2A"/>
-                                <w:sz w:val="24"/>
-                                <w:szCs w:val="24"/>
-                                <w:lang w:val="en-CA"/>
-                              </w:rPr>
-                              <w:t xml:space="preserve"> </w:t>
-                            </w:r>
-                            <w:r>
-                              <w:rPr>
-                                <w:color w:val="2C2D2A"/>
-                                <w:sz w:val="24"/>
-                                <w:szCs w:val="24"/>
-                                <w:lang w:val="en-CA"/>
-                              </w:rPr>
-                              <w:t>every summer for 3 years.</w:t>
-                            </w:r>
-                          </w:p>
-                          <w:p>
-                            <w:pPr>
-                              <w:pStyle w:val="Footer"/>
-                              <w:numPr>
-                                <w:ilvl w:val="0"/>
-                                <w:numId w:val="12"/>
-                              </w:numPr>
-                              <w:spacing w:before="0" w:after="0"/>
-                              <w:rPr>
-                                <w:color w:val="2C2D2A"/>
-                                <w:sz w:val="24"/>
-                                <w:szCs w:val="24"/>
-                                <w:lang w:val="en-CA"/>
-                              </w:rPr>
-                            </w:pPr>
-                            <w:r>
-                              <w:rPr>
-                                <w:color w:val="2C2D2A"/>
-                                <w:sz w:val="24"/>
-                                <w:szCs w:val="24"/>
-                                <w:lang w:val="en-CA"/>
-                              </w:rPr>
-                              <w:t>Directed activities</w:t>
-                            </w:r>
-                            <w:r>
-                              <w:rPr>
-                                <w:color w:val="2C2D2A"/>
-                                <w:sz w:val="24"/>
-                                <w:szCs w:val="24"/>
-                                <w:lang w:val="en-CA"/>
-                              </w:rPr>
-                              <w:t xml:space="preserve"> without prior notice, demonstrating adaptability.</w:t>
-                            </w:r>
-                          </w:p>
-                        </w:txbxContent>
-                      </wps:txbx>
-                      <wps:bodyPr rot="0" vert="horz" wrap="square" lIns="91440" tIns="45720" rIns="91440" bIns="45720" anchor="t" anchorCtr="0">
-                        <a:noAutofit/>
-                      </wps:bodyPr>
-                    </wps:wsp>
-                  </a:graphicData>
-                </a:graphic>
-                <wp14:sizeRelH relativeFrom="margin">
-                  <wp14:pctWidth>0</wp14:pctWidth>
-                </wp14:sizeRelH>
-                <wp14:sizeRelV relativeFrom="margin">
-                  <wp14:pctHeight>0</wp14:pctHeight>
-                </wp14:sizeRelV>
-              </wp:anchor>
-            </w:drawing>
-          </mc:Choice>
-          <mc:Fallback>
-            <w:pict>
-              <v:shape w14:anchorId="57A79DFD" id="_x0000_s1043" type="#_x0000_t202" style="position:absolute;margin-left:228.8pt;margin-top:501.8pt;width:373pt;height:1in;z-index:251711488;visibility:visible;mso-wrap-style:square;mso-width-percent:0;mso-height-percent:0;mso-wrap-distance-left:9pt;mso-wrap-distance-top:3.6pt;mso-wrap-distance-right:9pt;mso-wrap-distance-bottom:3.6pt;mso-position-horizontal:absolute;mso-position-horizontal-relative:page;mso-position-vertical:absolute;mso-position-vertical-relative:page;mso-width-percent:0;mso-height-percent:0;mso-width-relative:margin;mso-height-relative:margin;v-text-anchor:top" o:gfxdata="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" filled="f" stroked="f">
-                <v:textbox>
-                  <w:txbxContent>
-                    <w:p>
-                      <w:pPr>
-                        <w:pStyle w:val="Footer"/>
-                        <w:spacing w:before="0" w:after="0"/>
-                        <w:rPr>
-                          <w:color w:val="1A3F03"/>
-                          <w:sz w:val="26"/>
-                          <w:szCs w:val="26"/>
-                          <w:lang w:val="en-CA"/>
-                        </w:rPr>
-                      </w:pPr>
-                      <w:r>
-                        <w:rPr>
-                          <w:b/>
-                          <w:bCs/>
-                          <w:color w:val="1A3F03"/>
-                          <w:sz w:val="32"/>
-                          <w:szCs w:val="32"/>
-                          <w:lang w:val="en-CA"/>
-                        </w:rPr>
-                        <w:t>City of Markham</w:t>
-                      </w:r>
-                      <w:r>
-                        <w:rPr>
-                          <w:b/>
-                          <w:bCs/>
-                          <w:color w:val="1A3F03"/>
-                          <w:sz w:val="32"/>
-                          <w:szCs w:val="32"/>
-                          <w:lang w:val="en-CA"/>
-                        </w:rPr>
-                        <w:tab/>
-                        <w:t xml:space="preserve">              </w:t>
-                      </w:r>
-                      <w:r>
-                        <w:rPr>
-                          <w:color w:val="1A3F03"/>
-                          <w:sz w:val="26"/>
-                          <w:szCs w:val="26"/>
-                          <w:lang w:val="en-CA"/>
-                        </w:rPr>
-                        <w:t xml:space="preserve">                   </w:t>
-                      </w:r>
-                      <w:r>
-                        <w:rPr>
-                          <w:color w:val="1A3F03"/>
-                          <w:sz w:val="26"/>
-                          <w:szCs w:val="26"/>
-                          <w:lang w:val="en-CA"/>
-                        </w:rPr>
-                        <w:t xml:space="preserve">         </w:t>
-                      </w:r>
-                      <w:r>
-                        <w:rPr>
-                          <w:color w:val="1A3F03"/>
-                          <w:sz w:val="26"/>
-                          <w:szCs w:val="26"/>
-                          <w:lang w:val="en-CA"/>
-                        </w:rPr>
-                        <w:t>Aug 2016 – July</w:t>
-                      </w:r>
-                      <w:r>
-                        <w:rPr>
-                          <w:color w:val="1A3F03"/>
-                          <w:sz w:val="26"/>
-                          <w:szCs w:val="26"/>
-                          <w:lang w:val="en-CA"/>
-                        </w:rPr>
-                        <w:t xml:space="preserve"> </w:t>
-                      </w:r>
-                      <w:r>
-                        <w:rPr>
-                          <w:color w:val="1A3F03"/>
-                          <w:sz w:val="26"/>
-                          <w:szCs w:val="26"/>
-                          <w:lang w:val="en-CA"/>
-                        </w:rPr>
-                        <w:t>2018</w:t>
-                      </w:r>
-                    </w:p>
-                    <w:p>
-                      <w:pPr>
-                        <w:pStyle w:val="Footer"/>
-                        <w:spacing w:before="0" w:after="0"/>
-                        <w:rPr>
-                          <w:b/>
-                          <w:bCs/>
-                          <w:color w:val="1A3F03"/>
-                          <w:sz w:val="24"/>
-                          <w:szCs w:val="24"/>
-                          <w:lang w:val="en-CA"/>
-                        </w:rPr>
-                      </w:pPr>
-                      <w:r>
-                        <w:rPr>
-                          <w:b/>
-                          <w:bCs/>
-                          <w:color w:val="1A3F03"/>
-                          <w:sz w:val="24"/>
-                          <w:szCs w:val="24"/>
-                          <w:lang w:val="en-CA"/>
-                        </w:rPr>
-                        <w:t>Summer Camp Volunteer</w:t>
-                      </w:r>
-                    </w:p>
-                    <w:p>
-                      <w:pPr>
-                        <w:pStyle w:val="Footer"/>
-                        <w:numPr>
-                          <w:ilvl w:val="0"/>
-                          <w:numId w:val="12"/>
-                        </w:numPr>
-                        <w:spacing w:before="0" w:after="0"/>
-                        <w:rPr>
-                          <w:color w:val="2C2D2A"/>
-                          <w:sz w:val="24"/>
-                          <w:szCs w:val="24"/>
-                          <w:lang w:val="en-CA"/>
-                        </w:rPr>
-                      </w:pPr>
-                      <w:r>
-                        <w:rPr>
-                          <w:color w:val="2C2D2A"/>
-                          <w:sz w:val="24"/>
-                          <w:szCs w:val="24"/>
-                          <w:lang w:val="en-CA"/>
-                        </w:rPr>
-                        <w:t>Facilitated weeklong camp</w:t>
-                      </w:r>
-                      <w:r>
-                        <w:rPr>
-                          <w:color w:val="2C2D2A"/>
-                          <w:sz w:val="24"/>
-                          <w:szCs w:val="24"/>
-                          <w:lang w:val="en-CA"/>
-                        </w:rPr>
-                        <w:t xml:space="preserve"> events</w:t>
-                      </w:r>
-                      <w:r>
-                        <w:rPr>
-                          <w:color w:val="2C2D2A"/>
-                          <w:sz w:val="24"/>
-                          <w:szCs w:val="24"/>
-                          <w:lang w:val="en-CA"/>
-                        </w:rPr>
-                        <w:t xml:space="preserve"> </w:t>
-                      </w:r>
-                      <w:r>
-                        <w:rPr>
-                          <w:color w:val="2C2D2A"/>
-                          <w:sz w:val="24"/>
-                          <w:szCs w:val="24"/>
-                          <w:lang w:val="en-CA"/>
-                        </w:rPr>
-                        <w:t>every summer for 3 years.</w:t>
-                      </w:r>
-                    </w:p>
-                    <w:p>
-                      <w:pPr>
-                        <w:pStyle w:val="Footer"/>
-                        <w:numPr>
-                          <w:ilvl w:val="0"/>
-                          <w:numId w:val="12"/>
-                        </w:numPr>
-                        <w:spacing w:before="0" w:after="0"/>
-                        <w:rPr>
-                          <w:color w:val="2C2D2A"/>
-                          <w:sz w:val="24"/>
-                          <w:szCs w:val="24"/>
-                          <w:lang w:val="en-CA"/>
-                        </w:rPr>
-                      </w:pPr>
-                      <w:r>
-                        <w:rPr>
-                          <w:color w:val="2C2D2A"/>
-                          <w:sz w:val="24"/>
-                          <w:szCs w:val="24"/>
-                          <w:lang w:val="en-CA"/>
-                        </w:rPr>
-                        <w:t>Directed activities</w:t>
-                      </w:r>
-                      <w:r>
-                        <w:rPr>
-                          <w:color w:val="2C2D2A"/>
-                          <w:sz w:val="24"/>
-                          <w:szCs w:val="24"/>
-                          <w:lang w:val="en-CA"/>
-                        </w:rPr>
-                        <w:t xml:space="preserve"> without prior notice, demonstrating adaptability.</w:t>
-                      </w:r>
-                    </w:p>
-                  </w:txbxContent>
-                </v:textbox>
-                <w10:wrap type="square" anchorx="page" anchory="page"/>
               </v:shape>
             </w:pict>
           </mc:Fallback>
@@ -4864,7 +4859,7 @@
           </mc:Choice>
           <mc:Fallback>
             <w:pict>
-              <v:shape w14:anchorId="5CC1C242" id="_x0000_s1043" type="#_x0000_t202" style="position:absolute;margin-left:0;margin-top:565.8pt;width:195pt;height:142.2pt;z-index:251682816;visibility:visible;mso-wrap-style:square;mso-width-percent:0;mso-height-percent:0;mso-wrap-distance-left:9pt;mso-wrap-distance-top:3.6pt;mso-wrap-distance-right:9pt;mso-wrap-distance-bottom:3.6pt;mso-position-horizontal:left;mso-position-horizontal-relative:margin;mso-position-vertical:absolute;mso-position-vertical-relative:page;mso-width-percent:0;mso-height-percent:0;mso-width-relative:margin;mso-height-relative:margin;v-text-anchor:top" o:gfxdata="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" fillcolor="#2c2d2a" stroked="f">
+              <v:shape w14:anchorId="5CC1C242" id="_x0000_s1044" type="#_x0000_t202" style="position:absolute;margin-left:0;margin-top:565.8pt;width:195pt;height:142.2pt;z-index:251682816;visibility:visible;mso-wrap-style:square;mso-width-percent:0;mso-height-percent:0;mso-wrap-distance-left:9pt;mso-wrap-distance-top:3.6pt;mso-wrap-distance-right:9pt;mso-wrap-distance-bottom:3.6pt;mso-position-horizontal:left;mso-position-horizontal-relative:margin;mso-position-vertical:absolute;mso-position-vertical-relative:page;mso-width-percent:0;mso-height-percent:0;mso-width-relative:margin;mso-height-relative:margin;v-text-anchor:top" o:gfxdata="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" fillcolor="#2c2d2a" stroked="f">
                 <v:textbox>
                   <w:txbxContent>
                     <w:p>
@@ -5069,7 +5064,7 @@
           </mc:Choice>
           <mc:Fallback>
             <w:pict>
-              <v:shape w14:anchorId="6BCE11CD" id="_x0000_s1044" type="#_x0000_t202" style="position:absolute;margin-left:0;margin-top:524.75pt;width:211.5pt;height:56pt;z-index:251678720;visibility:visible;mso-wrap-style:square;mso-width-percent:0;mso-height-percent:0;mso-wrap-distance-left:9pt;mso-wrap-distance-top:3.6pt;mso-wrap-distance-right:9pt;mso-wrap-distance-bottom:3.6pt;mso-position-horizontal:absolute;mso-position-horizontal-relative:page;mso-position-vertical:absolute;mso-position-vertical-relative:page;mso-width-percent:0;mso-height-percent:0;mso-width-relative:margin;mso-height-relative:margin;v-text-anchor:top" o:gfxdata="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" fillcolor="#2c2d2a" stroked="f">
+              <v:shape w14:anchorId="6BCE11CD" id="_x0000_s1045" type="#_x0000_t202" style="position:absolute;margin-left:0;margin-top:524.75pt;width:211.5pt;height:56pt;z-index:251678720;visibility:visible;mso-wrap-style:square;mso-width-percent:0;mso-height-percent:0;mso-wrap-distance-left:9pt;mso-wrap-distance-top:3.6pt;mso-wrap-distance-right:9pt;mso-wrap-distance-bottom:3.6pt;mso-position-horizontal:absolute;mso-position-horizontal-relative:page;mso-position-vertical:absolute;mso-position-vertical-relative:page;mso-width-percent:0;mso-height-percent:0;mso-width-relative:margin;mso-height-relative:margin;v-text-anchor:top" o:gfxdata="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" fillcolor="#2c2d2a" stroked="f">
                 <v:textbox>
                   <w:txbxContent>
                     <w:p>
@@ -7877,7 +7872,6 @@
   <w:style w:type="character" w:default="1" w:styleId="DefaultParagraphFont">
     <w:name w:val="Default Paragraph Font"/>
     <w:uiPriority w:val="1"/>
-    <w:semiHidden/>
     <w:unhideWhenUsed/>
   </w:style>
   <w:style w:type="table" w:default="1" w:styleId="TableNormal">
@@ -8479,23 +8473,6 @@
 </file>
 
 <file path=customXml/item1.xml><?xml version="1.0" encoding="utf-8"?>
-<?mso-contentType ?>
-<FormTemplates xmlns="http://schemas.microsoft.com/sharepoint/v3/contenttype/forms">
-  <Display>DocumentLibraryForm</Display>
-  <Edit>DocumentLibraryForm</Edit>
-  <New>DocumentLibraryForm</New>
-</FormTemplates>
-</file>
-
-<file path=customXml/item2.xml><?xml version="1.0" encoding="utf-8"?>
-<p:properties xmlns:p="http://schemas.microsoft.com/office/2006/metadata/properties" xmlns:xsi="http://www.w3.org/2001/XMLSchema-instance" xmlns:pc="http://schemas.microsoft.com/office/infopath/2007/PartnerControls">
-  <documentManagement>
-    <MediaServiceKeyPoints xmlns="71af3243-3dd4-4a8d-8c0d-dd76da1f02a5" xsi:nil="true"/>
-  </documentManagement>
-</p:properties>
-</file>
-
-<file path=customXml/item3.xml><?xml version="1.0" encoding="utf-8"?>
 <ct:contentTypeSchema xmlns:ct="http://schemas.microsoft.com/office/2006/metadata/contentType" xmlns:ma="http://schemas.microsoft.com/office/2006/metadata/properties/metaAttributes" ct:_="" ma:_="" ma:contentTypeName="Document" ma:contentTypeID="0x01010079F111ED35F8CC479449609E8A0923A6" ma:contentTypeVersion="11" ma:contentTypeDescription="Create a new document." ma:contentTypeScope="" ma:versionID="9677210f24a1be23c92c90fd886aa0aa">
   <xsd:schema xmlns:xsd="http://www.w3.org/2001/XMLSchema" xmlns:xs="http://www.w3.org/2001/XMLSchema" xmlns:p="http://schemas.microsoft.com/office/2006/metadata/properties" xmlns:ns2="71af3243-3dd4-4a8d-8c0d-dd76da1f02a5" xmlns:ns3="16c05727-aa75-4e4a-9b5f-8a80a1165891" targetNamespace="http://schemas.microsoft.com/office/2006/metadata/properties" ma:root="true" ma:fieldsID="60e05723c5c1908df1a1a4ebf11d344e" ns2:_="" ns3:_="">
     <xsd:import namespace="71af3243-3dd4-4a8d-8c0d-dd76da1f02a5"/>
@@ -8706,29 +8683,28 @@
 </ct:contentTypeSchema>
 </file>
 
+<file path=customXml/item2.xml><?xml version="1.0" encoding="utf-8"?>
+<p:properties xmlns:p="http://schemas.microsoft.com/office/2006/metadata/properties" xmlns:xsi="http://www.w3.org/2001/XMLSchema-instance" xmlns:pc="http://schemas.microsoft.com/office/infopath/2007/PartnerControls">
+  <documentManagement>
+    <MediaServiceKeyPoints xmlns="71af3243-3dd4-4a8d-8c0d-dd76da1f02a5" xsi:nil="true"/>
+  </documentManagement>
+</p:properties>
+</file>
+
+<file path=customXml/item3.xml><?xml version="1.0" encoding="utf-8"?>
+<?mso-contentType ?>
+<FormTemplates xmlns="http://schemas.microsoft.com/sharepoint/v3/contenttype/forms">
+  <Display>DocumentLibraryForm</Display>
+  <Edit>DocumentLibraryForm</Edit>
+  <New>DocumentLibraryForm</New>
+</FormTemplates>
+</file>
+
 <file path=customXml/item4.xml><?xml version="1.0" encoding="utf-8"?>
 <b:Sources xmlns:b="http://schemas.openxmlformats.org/officeDocument/2006/bibliography" xmlns="http://schemas.openxmlformats.org/officeDocument/2006/bibliography" SelectedStyle="\APASixthEditionOfficeOnline.xsl" StyleName="APA" Version="6"/>
 </file>
 
 <file path=customXml/itemProps1.xml><?xml version="1.0" encoding="utf-8"?>
-<ds:datastoreItem xmlns:ds="http://schemas.openxmlformats.org/officeDocument/2006/customXml" ds:itemID="{EBA4E611-6C4A-43EF-9618-381D1DDF3E77}">
-  <ds:schemaRefs>
-    <ds:schemaRef ds:uri="http://schemas.microsoft.com/sharepoint/v3/contenttype/forms"/>
-  </ds:schemaRefs>
-</ds:datastoreItem>
-</file>
-
-<file path=customXml/itemProps2.xml><?xml version="1.0" encoding="utf-8"?>
-<ds:datastoreItem xmlns:ds="http://schemas.openxmlformats.org/officeDocument/2006/customXml" ds:itemID="{301A123E-AC83-4E4A-BE5D-B91DD96A3404}">
-  <ds:schemaRefs>
-    <ds:schemaRef ds:uri="http://schemas.microsoft.com/office/2006/metadata/properties"/>
-    <ds:schemaRef ds:uri="http://schemas.microsoft.com/office/infopath/2007/PartnerControls"/>
-    <ds:schemaRef ds:uri="71af3243-3dd4-4a8d-8c0d-dd76da1f02a5"/>
-  </ds:schemaRefs>
-</ds:datastoreItem>
-</file>
-
-<file path=customXml/itemProps3.xml><?xml version="1.0" encoding="utf-8"?>
 <ds:datastoreItem xmlns:ds="http://schemas.openxmlformats.org/officeDocument/2006/customXml" ds:itemID="{F4B5F871-14B8-4D95-A6C1-9EDE59C15A15}">
   <ds:schemaRefs>
     <ds:schemaRef ds:uri="http://schemas.microsoft.com/office/2006/metadata/contentType"/>
@@ -8747,8 +8723,26 @@
 </ds:datastoreItem>
 </file>
 
+<file path=customXml/itemProps2.xml><?xml version="1.0" encoding="utf-8"?>
+<ds:datastoreItem xmlns:ds="http://schemas.openxmlformats.org/officeDocument/2006/customXml" ds:itemID="{301A123E-AC83-4E4A-BE5D-B91DD96A3404}">
+  <ds:schemaRefs>
+    <ds:schemaRef ds:uri="http://schemas.microsoft.com/office/2006/metadata/properties"/>
+    <ds:schemaRef ds:uri="http://schemas.microsoft.com/office/infopath/2007/PartnerControls"/>
+    <ds:schemaRef ds:uri="71af3243-3dd4-4a8d-8c0d-dd76da1f02a5"/>
+  </ds:schemaRefs>
+</ds:datastoreItem>
+</file>
+
+<file path=customXml/itemProps3.xml><?xml version="1.0" encoding="utf-8"?>
+<ds:datastoreItem xmlns:ds="http://schemas.openxmlformats.org/officeDocument/2006/customXml" ds:itemID="{EBA4E611-6C4A-43EF-9618-381D1DDF3E77}">
+  <ds:schemaRefs>
+    <ds:schemaRef ds:uri="http://schemas.microsoft.com/sharepoint/v3/contenttype/forms"/>
+  </ds:schemaRefs>
+</ds:datastoreItem>
+</file>
+
 <file path=customXml/itemProps4.xml><?xml version="1.0" encoding="utf-8"?>
-<ds:datastoreItem xmlns:ds="http://schemas.openxmlformats.org/officeDocument/2006/customXml" ds:itemID="{1D82BC6D-15AD-49EE-B572-025F2215E8C2}">
+<ds:datastoreItem xmlns:ds="http://schemas.openxmlformats.org/officeDocument/2006/customXml" ds:itemID="{5DD44B9B-BA43-4B34-9589-C96D0518C5C5}">
   <ds:schemaRefs>
     <ds:schemaRef ds:uri="http://schemas.openxmlformats.org/officeDocument/2006/bibliography"/>
   </ds:schemaRefs>
